--- a/week-2/delreal-assignment-2.2.docx
+++ b/week-2/delreal-assignment-2.2.docx
@@ -37,6 +37,13 @@
           <w:bCs/>
         </w:rPr>
         <w:t>Data Modeling</w:t>
+      </w:r>
+      <w:r>
+        <w:rPr>
+          <w:b/>
+          <w:bCs/>
+        </w:rPr>
+        <w:t>-Resubmission</w:t>
       </w:r>
     </w:p>
     <w:p>
@@ -238,158 +245,110 @@
       </w:r>
     </w:p>
     <w:p>
+      <w:proofErr w:type="spellStart"/>
+      <w:r>
+        <w:t>NodeShopper</w:t>
+      </w:r>
+      <w:proofErr w:type="spellEnd"/>
+      <w:r>
+        <w:t>:</w:t>
+      </w:r>
+    </w:p>
+    <w:p>
       <w:pPr>
         <w:rPr>
           <w:noProof/>
         </w:rPr>
       </w:pPr>
-      <w:proofErr w:type="spellStart"/>
-      <w:r>
-        <w:t>NodeShopper</w:t>
-      </w:r>
-      <w:proofErr w:type="spellEnd"/>
-      <w:r>
-        <w:t>:</w:t>
-      </w:r>
-    </w:p>
-    <w:p>
       <w:r>
         <w:rPr>
           <w:noProof/>
         </w:rPr>
-        <mc:AlternateContent>
-          <mc:Choice Requires="wpg">
-            <w:drawing>
-              <wp:inline distT="0" distB="0" distL="0" distR="0" wp14:anchorId="6F8F5F52" wp14:editId="606B3003">
-                <wp:extent cx="4129314" cy="7373257"/>
-                <wp:effectExtent l="0" t="0" r="5080" b="0"/>
-                <wp:docPr id="7" name="Group 7"/>
-                <wp:cNvGraphicFramePr/>
-                <a:graphic xmlns:a="http://schemas.openxmlformats.org/drawingml/2006/main">
-                  <a:graphicData uri="http://schemas.microsoft.com/office/word/2010/wordprocessingGroup">
-                    <wpg:wgp>
-                      <wpg:cNvGrpSpPr/>
-                      <wpg:grpSpPr>
-                        <a:xfrm>
-                          <a:off x="0" y="0"/>
-                          <a:ext cx="4129314" cy="7373257"/>
-                          <a:chOff x="0" y="0"/>
-                          <a:chExt cx="3540125" cy="6821273"/>
-                        </a:xfrm>
-                      </wpg:grpSpPr>
-                      <pic:pic xmlns:pic="http://schemas.openxmlformats.org/drawingml/2006/picture">
-                        <pic:nvPicPr>
-                          <pic:cNvPr id="3" name="Picture 3" descr="A screen shot of a computer program&#10;&#10;Description automatically generated with low confidence"/>
-                          <pic:cNvPicPr>
-                            <a:picLocks noChangeAspect="1"/>
-                          </pic:cNvPicPr>
-                        </pic:nvPicPr>
-                        <pic:blipFill rotWithShape="1">
-                          <a:blip r:embed="rId9">
-                            <a:extLst>
-                              <a:ext uri="{28A0092B-C50C-407E-A947-70E740481C1C}">
-                                <a14:useLocalDpi xmlns:a14="http://schemas.microsoft.com/office/drawing/2010/main" val="0"/>
-                              </a:ext>
-                            </a:extLst>
-                          </a:blip>
-                          <a:srcRect l="996"/>
-                          <a:stretch/>
-                        </pic:blipFill>
-                        <pic:spPr bwMode="auto">
-                          <a:xfrm>
-                            <a:off x="7089" y="0"/>
-                            <a:ext cx="3522980" cy="4881880"/>
-                          </a:xfrm>
-                          <a:prstGeom prst="rect">
-                            <a:avLst/>
-                          </a:prstGeom>
-                          <a:ln>
-                            <a:noFill/>
-                          </a:ln>
-                          <a:extLst>
-                            <a:ext uri="{53640926-AAD7-44D8-BBD7-CCE9431645EC}">
-                              <a14:shadowObscured xmlns:a14="http://schemas.microsoft.com/office/drawing/2010/main"/>
-                            </a:ext>
-                          </a:extLst>
-                        </pic:spPr>
-                      </pic:pic>
-                      <pic:pic xmlns:pic="http://schemas.openxmlformats.org/drawingml/2006/picture">
-                        <pic:nvPicPr>
-                          <pic:cNvPr id="6" name="Picture 6" descr="A screen shot of a computer code&#10;&#10;Description automatically generated with low confidence"/>
-                          <pic:cNvPicPr>
-                            <a:picLocks noChangeAspect="1"/>
-                          </pic:cNvPicPr>
-                        </pic:nvPicPr>
-                        <pic:blipFill rotWithShape="1">
-                          <a:blip r:embed="rId10">
-                            <a:extLst>
-                              <a:ext uri="{28A0092B-C50C-407E-A947-70E740481C1C}">
-                                <a14:useLocalDpi xmlns:a14="http://schemas.microsoft.com/office/drawing/2010/main" val="0"/>
-                              </a:ext>
-                            </a:extLst>
-                          </a:blip>
-                          <a:srcRect r="1851"/>
-                          <a:stretch/>
-                        </pic:blipFill>
-                        <pic:spPr bwMode="auto">
-                          <a:xfrm>
-                            <a:off x="0" y="4883888"/>
-                            <a:ext cx="3540125" cy="1937385"/>
-                          </a:xfrm>
-                          <a:prstGeom prst="rect">
-                            <a:avLst/>
-                          </a:prstGeom>
-                          <a:ln>
-                            <a:noFill/>
-                          </a:ln>
-                          <a:extLst>
-                            <a:ext uri="{53640926-AAD7-44D8-BBD7-CCE9431645EC}">
-                              <a14:shadowObscured xmlns:a14="http://schemas.microsoft.com/office/drawing/2010/main"/>
-                            </a:ext>
-                          </a:extLst>
-                        </pic:spPr>
-                      </pic:pic>
-                    </wpg:wgp>
-                  </a:graphicData>
-                </a:graphic>
-              </wp:inline>
-            </w:drawing>
-          </mc:Choice>
-          <mc:Fallback>
-            <w:pict>
-              <v:group w14:anchorId="0A46A4AB" id="Group 7" o:spid="_x0000_s1026" style="width:325.15pt;height:580.55pt;mso-position-horizontal-relative:char;mso-position-vertical-relative:line" coordsize="35401,68212" o:gfxdata="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">
-                <v:shapetype id="_x0000_t75" coordsize="21600,21600" o:spt="75" o:preferrelative="t" path="m@4@5l@4@11@9@11@9@5xe" filled="f" stroked="f">
-                  <v:stroke joinstyle="miter"/>
-                  <v:formulas>
-                    <v:f eqn="if lineDrawn pixelLineWidth 0"/>
-                    <v:f eqn="sum @0 1 0"/>
-                    <v:f eqn="sum 0 0 @1"/>
-                    <v:f eqn="prod @2 1 2"/>
-                    <v:f eqn="prod @3 21600 pixelWidth"/>
-                    <v:f eqn="prod @3 21600 pixelHeight"/>
-                    <v:f eqn="sum @0 0 1"/>
-                    <v:f eqn="prod @6 1 2"/>
-                    <v:f eqn="prod @7 21600 pixelWidth"/>
-                    <v:f eqn="sum @8 21600 0"/>
-                    <v:f eqn="prod @7 21600 pixelHeight"/>
-                    <v:f eqn="sum @10 21600 0"/>
-                  </v:formulas>
-                  <v:path o:extrusionok="f" gradientshapeok="t" o:connecttype="rect"/>
-                  <o:lock v:ext="edit" aspectratio="t"/>
-                </v:shapetype>
-                <v:shape id="Picture 3" o:spid="_x0000_s1027" type="#_x0000_t75" alt="A screen shot of a computer program&#10;&#10;Description automatically generated with low confidence" style="position:absolute;left:70;width:35230;height:48818;visibility:visible;mso-wrap-style:square" o:gfxdata="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">
-                  <v:imagedata r:id="rId11" o:title="A screen shot of a computer program&#10;&#10;Description automatically generated with low confidence" cropleft="653f"/>
-                </v:shape>
-                <v:shape id="Picture 6" o:spid="_x0000_s1028" type="#_x0000_t75" alt="A screen shot of a computer code&#10;&#10;Description automatically generated with low confidence" style="position:absolute;top:48838;width:35401;height:19374;visibility:visible;mso-wrap-style:square" o:gfxdata="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">
-                  <v:imagedata r:id="rId12" o:title="A screen shot of a computer code&#10;&#10;Description automatically generated with low confidence" cropright="1213f"/>
-                </v:shape>
-                <w10:anchorlock/>
-              </v:group>
-            </w:pict>
-          </mc:Fallback>
-        </mc:AlternateContent>
-      </w:r>
-    </w:p>
+        <w:drawing>
+          <wp:inline distT="0" distB="0" distL="0" distR="0" wp14:anchorId="47FB40C8" wp14:editId="2B63896B">
+            <wp:extent cx="3444949" cy="4724053"/>
+            <wp:effectExtent l="0" t="0" r="3175" b="635"/>
+            <wp:docPr id="12" name="Picture 12" descr="A screen shot of a computer program&#10;&#10;Description automatically generated with low confidence"/>
+            <wp:cNvGraphicFramePr>
+              <a:graphicFrameLocks xmlns:a="http://schemas.openxmlformats.org/drawingml/2006/main" noChangeAspect="1"/>
+            </wp:cNvGraphicFramePr>
+            <a:graphic xmlns:a="http://schemas.openxmlformats.org/drawingml/2006/main">
+              <a:graphicData uri="http://schemas.openxmlformats.org/drawingml/2006/picture">
+                <pic:pic xmlns:pic="http://schemas.openxmlformats.org/drawingml/2006/picture">
+                  <pic:nvPicPr>
+                    <pic:cNvPr id="12" name="Picture 12" descr="A screen shot of a computer program&#10;&#10;Description automatically generated with low confidence"/>
+                    <pic:cNvPicPr/>
+                  </pic:nvPicPr>
+                  <pic:blipFill>
+                    <a:blip r:embed="rId9"/>
+                    <a:stretch>
+                      <a:fillRect/>
+                    </a:stretch>
+                  </pic:blipFill>
+                  <pic:spPr>
+                    <a:xfrm>
+                      <a:off x="0" y="0"/>
+                      <a:ext cx="3452891" cy="4734944"/>
+                    </a:xfrm>
+                    <a:prstGeom prst="rect">
+                      <a:avLst/>
+                    </a:prstGeom>
+                  </pic:spPr>
+                </pic:pic>
+              </a:graphicData>
+            </a:graphic>
+          </wp:inline>
+        </w:drawing>
+      </w:r>
+      <w:r>
+        <w:rPr>
+          <w:noProof/>
+        </w:rPr>
+        <w:drawing>
+          <wp:inline distT="0" distB="0" distL="0" distR="0" wp14:anchorId="0304A65E" wp14:editId="3BC65E59">
+            <wp:extent cx="3413479" cy="2241300"/>
+            <wp:effectExtent l="0" t="0" r="0" b="6985"/>
+            <wp:docPr id="13" name="Picture 13" descr="A picture containing text, screenshot, font&#10;&#10;Description automatically generated"/>
+            <wp:cNvGraphicFramePr>
+              <a:graphicFrameLocks xmlns:a="http://schemas.openxmlformats.org/drawingml/2006/main" noChangeAspect="1"/>
+            </wp:cNvGraphicFramePr>
+            <a:graphic xmlns:a="http://schemas.openxmlformats.org/drawingml/2006/main">
+              <a:graphicData uri="http://schemas.openxmlformats.org/drawingml/2006/picture">
+                <pic:pic xmlns:pic="http://schemas.openxmlformats.org/drawingml/2006/picture">
+                  <pic:nvPicPr>
+                    <pic:cNvPr id="13" name="Picture 13" descr="A picture containing text, screenshot, font&#10;&#10;Description automatically generated"/>
+                    <pic:cNvPicPr/>
+                  </pic:nvPicPr>
+                  <pic:blipFill rotWithShape="1">
+                    <a:blip r:embed="rId10"/>
+                    <a:srcRect l="287"/>
+                    <a:stretch/>
+                  </pic:blipFill>
+                  <pic:spPr bwMode="auto">
+                    <a:xfrm>
+                      <a:off x="0" y="0"/>
+                      <a:ext cx="3428165" cy="2250943"/>
+                    </a:xfrm>
+                    <a:prstGeom prst="rect">
+                      <a:avLst/>
+                    </a:prstGeom>
+                    <a:ln>
+                      <a:noFill/>
+                    </a:ln>
+                    <a:extLst>
+                      <a:ext uri="{53640926-AAD7-44D8-BBD7-CCE9431645EC}">
+                        <a14:shadowObscured xmlns:a14="http://schemas.microsoft.com/office/drawing/2010/main"/>
+                      </a:ext>
+                    </a:extLst>
+                  </pic:spPr>
+                </pic:pic>
+              </a:graphicData>
+            </a:graphic>
+          </wp:inline>
+        </w:drawing>
+      </w:r>
+    </w:p>
+    <w:p/>
     <w:p/>
     <w:p/>
     <w:p/>
@@ -415,118 +374,41 @@
         <w:rPr>
           <w:noProof/>
         </w:rPr>
-        <mc:AlternateContent>
-          <mc:Choice Requires="wpg">
-            <w:drawing>
-              <wp:inline distT="0" distB="0" distL="0" distR="0" wp14:anchorId="03269F75" wp14:editId="7BC00B1D">
-                <wp:extent cx="4022090" cy="5812155"/>
-                <wp:effectExtent l="0" t="0" r="0" b="0"/>
-                <wp:docPr id="9" name="Group 9"/>
-                <wp:cNvGraphicFramePr/>
-                <a:graphic xmlns:a="http://schemas.openxmlformats.org/drawingml/2006/main">
-                  <a:graphicData uri="http://schemas.microsoft.com/office/word/2010/wordprocessingGroup">
-                    <wpg:wgp>
-                      <wpg:cNvGrpSpPr/>
-                      <wpg:grpSpPr>
-                        <a:xfrm>
-                          <a:off x="0" y="0"/>
-                          <a:ext cx="4022090" cy="5812155"/>
-                          <a:chOff x="0" y="0"/>
-                          <a:chExt cx="4022090" cy="5812155"/>
-                        </a:xfrm>
-                      </wpg:grpSpPr>
-                      <pic:pic xmlns:pic="http://schemas.openxmlformats.org/drawingml/2006/picture">
-                        <pic:nvPicPr>
-                          <pic:cNvPr id="8" name="Picture 8" descr="A picture containing text, screenshot, font&#10;&#10;Description automatically generated"/>
-                          <pic:cNvPicPr>
-                            <a:picLocks noChangeAspect="1"/>
-                          </pic:cNvPicPr>
-                        </pic:nvPicPr>
-                        <pic:blipFill rotWithShape="1">
-                          <a:blip r:embed="rId13" cstate="print">
-                            <a:extLst>
-                              <a:ext uri="{28A0092B-C50C-407E-A947-70E740481C1C}">
-                                <a14:useLocalDpi xmlns:a14="http://schemas.microsoft.com/office/drawing/2010/main" val="0"/>
-                              </a:ext>
-                            </a:extLst>
-                          </a:blip>
-                          <a:srcRect l="626"/>
-                          <a:stretch/>
-                        </pic:blipFill>
-                        <pic:spPr bwMode="auto">
-                          <a:xfrm>
-                            <a:off x="11430" y="4674870"/>
-                            <a:ext cx="4010660" cy="1137285"/>
-                          </a:xfrm>
-                          <a:prstGeom prst="rect">
-                            <a:avLst/>
-                          </a:prstGeom>
-                          <a:ln>
-                            <a:noFill/>
-                          </a:ln>
-                          <a:extLst>
-                            <a:ext uri="{53640926-AAD7-44D8-BBD7-CCE9431645EC}">
-                              <a14:shadowObscured xmlns:a14="http://schemas.microsoft.com/office/drawing/2010/main"/>
-                            </a:ext>
-                          </a:extLst>
-                        </pic:spPr>
-                      </pic:pic>
-                      <pic:pic xmlns:pic="http://schemas.openxmlformats.org/drawingml/2006/picture">
-                        <pic:nvPicPr>
-                          <pic:cNvPr id="5" name="Picture 5" descr="A picture containing text, screenshot&#10;&#10;Description automatically generated"/>
-                          <pic:cNvPicPr>
-                            <a:picLocks noChangeAspect="1"/>
-                          </pic:cNvPicPr>
-                        </pic:nvPicPr>
-                        <pic:blipFill rotWithShape="1">
-                          <a:blip r:embed="rId14" cstate="print">
-                            <a:extLst>
-                              <a:ext uri="{28A0092B-C50C-407E-A947-70E740481C1C}">
-                                <a14:useLocalDpi xmlns:a14="http://schemas.microsoft.com/office/drawing/2010/main" val="0"/>
-                              </a:ext>
-                            </a:extLst>
-                          </a:blip>
-                          <a:srcRect t="1" r="29219" b="-120"/>
-                          <a:stretch/>
-                        </pic:blipFill>
-                        <pic:spPr bwMode="auto">
-                          <a:xfrm>
-                            <a:off x="0" y="0"/>
-                            <a:ext cx="4020185" cy="4686300"/>
-                          </a:xfrm>
-                          <a:prstGeom prst="rect">
-                            <a:avLst/>
-                          </a:prstGeom>
-                          <a:ln>
-                            <a:noFill/>
-                          </a:ln>
-                          <a:extLst>
-                            <a:ext uri="{53640926-AAD7-44D8-BBD7-CCE9431645EC}">
-                              <a14:shadowObscured xmlns:a14="http://schemas.microsoft.com/office/drawing/2010/main"/>
-                            </a:ext>
-                          </a:extLst>
-                        </pic:spPr>
-                      </pic:pic>
-                    </wpg:wgp>
-                  </a:graphicData>
-                </a:graphic>
-              </wp:inline>
-            </w:drawing>
-          </mc:Choice>
-          <mc:Fallback>
-            <w:pict>
-              <v:group w14:anchorId="55734379" id="Group 9" o:spid="_x0000_s1026" style="width:316.7pt;height:457.65pt;mso-position-horizontal-relative:char;mso-position-vertical-relative:line" coordsize="40220,58121" o:gfxdata="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">
-                <v:shape id="Picture 8" o:spid="_x0000_s1027" type="#_x0000_t75" alt="A picture containing text, screenshot, font&#10;&#10;Description automatically generated" style="position:absolute;left:114;top:46748;width:40106;height:11373;visibility:visible;mso-wrap-style:square" o:gfxdata="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">
-                  <v:imagedata r:id="rId15" o:title="A picture containing text, screenshot, font&#10;&#10;Description automatically generated" cropleft="410f"/>
-                </v:shape>
-                <v:shape id="Picture 5" o:spid="_x0000_s1028" type="#_x0000_t75" alt="A picture containing text, screenshot&#10;&#10;Description automatically generated" style="position:absolute;width:40201;height:46863;visibility:visible;mso-wrap-style:square" o:gfxdata="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">
-                  <v:imagedata r:id="rId16" o:title="A picture containing text, screenshot&#10;&#10;Description automatically generated" croptop="1f" cropbottom="-79f" cropright="19149f"/>
-                </v:shape>
-                <w10:anchorlock/>
-              </v:group>
-            </w:pict>
-          </mc:Fallback>
-        </mc:AlternateContent>
+        <w:drawing>
+          <wp:inline distT="0" distB="0" distL="0" distR="0" wp14:anchorId="0E69C17E" wp14:editId="5FA976C2">
+            <wp:extent cx="4127734" cy="3609474"/>
+            <wp:effectExtent l="0" t="0" r="6350" b="0"/>
+            <wp:docPr id="10" name="Picture 10" descr="A screen shot of a computer program&#10;&#10;Description automatically generated with low confidence"/>
+            <wp:cNvGraphicFramePr>
+              <a:graphicFrameLocks xmlns:a="http://schemas.openxmlformats.org/drawingml/2006/main" noChangeAspect="1"/>
+            </wp:cNvGraphicFramePr>
+            <a:graphic xmlns:a="http://schemas.openxmlformats.org/drawingml/2006/main">
+              <a:graphicData uri="http://schemas.openxmlformats.org/drawingml/2006/picture">
+                <pic:pic xmlns:pic="http://schemas.openxmlformats.org/drawingml/2006/picture">
+                  <pic:nvPicPr>
+                    <pic:cNvPr id="10" name="Picture 10" descr="A screen shot of a computer program&#10;&#10;Description automatically generated with low confidence"/>
+                    <pic:cNvPicPr/>
+                  </pic:nvPicPr>
+                  <pic:blipFill>
+                    <a:blip r:embed="rId11"/>
+                    <a:stretch>
+                      <a:fillRect/>
+                    </a:stretch>
+                  </pic:blipFill>
+                  <pic:spPr>
+                    <a:xfrm>
+                      <a:off x="0" y="0"/>
+                      <a:ext cx="4144025" cy="3623720"/>
+                    </a:xfrm>
+                    <a:prstGeom prst="rect">
+                      <a:avLst/>
+                    </a:prstGeom>
+                  </pic:spPr>
+                </pic:pic>
+              </a:graphicData>
+            </a:graphic>
+          </wp:inline>
+        </w:drawing>
       </w:r>
     </w:p>
     <w:p/>
@@ -546,7 +428,7 @@
       </w:r>
     </w:p>
     <w:sectPr>
-      <w:headerReference w:type="default" r:id="rId17"/>
+      <w:headerReference w:type="default" r:id="rId12"/>
       <w:pgSz w:w="12240" w:h="15840"/>
       <w:pgMar w:top="720" w:right="720" w:bottom="720" w:left="720" w:header="720" w:footer="720" w:gutter="0"/>
       <w:cols w:space="720"/>
@@ -623,10 +505,13 @@
       <w:jc w:val="right"/>
     </w:pPr>
     <w:r>
-      <w:t>5/</w:t>
+      <w:t>6</w:t>
     </w:r>
     <w:r>
-      <w:t>30</w:t>
+      <w:t>/</w:t>
+    </w:r>
+    <w:r>
+      <w:t>9</w:t>
     </w:r>
     <w:r>
       <w:t>/</w:t>
